--- a/Document/EvidenceOfToolUsage_Group12.docx
+++ b/Document/EvidenceOfToolUsage_Group12.docx
@@ -121,9 +121,20 @@
             <w:tcW w:w="11544" w:type="dxa"/>
           </w:tcPr>
           <w:p>
+            <w:hyperlink r:id="rId5" w:history="1">
+              <w:r>
+                <w:rPr>
+                  <w:rStyle w:val="Hyperlink"/>
+                </w:rPr>
+                <w:t>VDucThinh166/LIBRARY-MANAGEMENT-SYSTEM</w:t>
+              </w:r>
+            </w:hyperlink>
             <w:r>
+              <w:rPr>
+                <w:noProof/>
+              </w:rPr>
               <w:drawing>
-                <wp:inline distT="0" distB="0" distL="0" distR="0" wp14:anchorId="0F8D7059" wp14:editId="401BC319">
+                <wp:inline distT="0" distB="0" distL="0" distR="0" wp14:anchorId="6F190E62" wp14:editId="2F49B95E">
                   <wp:extent cx="5943600" cy="2813685"/>
                   <wp:effectExtent l="0" t="0" r="0" b="5715"/>
                   <wp:docPr id="1" name="Picture 1"/>
@@ -138,7 +149,7 @@
                           <pic:cNvPicPr/>
                         </pic:nvPicPr>
                         <pic:blipFill>
-                          <a:blip r:embed="rId5"/>
+                          <a:blip r:embed="rId6"/>
                           <a:stretch>
                             <a:fillRect/>
                           </a:stretch>
@@ -216,7 +227,7 @@
             <w:tcW w:w="11544" w:type="dxa"/>
           </w:tcPr>
           <w:p>
-            <w:hyperlink r:id="rId6" w:history="1">
+            <w:hyperlink r:id="rId7" w:history="1">
               <w:r>
                 <w:rPr>
                   <w:rStyle w:val="Hyperlink"/>
@@ -225,10 +236,46 @@
               </w:r>
             </w:hyperlink>
           </w:p>
-          <w:p/>
+          <w:p>
+            <w:r>
+              <w:drawing>
+                <wp:inline distT="0" distB="0" distL="0" distR="0" wp14:anchorId="3F38F277" wp14:editId="40CB644C">
+                  <wp:extent cx="5943600" cy="2827655"/>
+                  <wp:effectExtent l="0" t="0" r="0" b="0"/>
+                  <wp:docPr id="5" name="Picture 5"/>
+                  <wp:cNvGraphicFramePr>
+                    <a:graphicFrameLocks xmlns:a="http://schemas.openxmlformats.org/drawingml/2006/main" noChangeAspect="1"/>
+                  </wp:cNvGraphicFramePr>
+                  <a:graphic xmlns:a="http://schemas.openxmlformats.org/drawingml/2006/main">
+                    <a:graphicData uri="http://schemas.openxmlformats.org/drawingml/2006/picture">
+                      <pic:pic xmlns:pic="http://schemas.openxmlformats.org/drawingml/2006/picture">
+                        <pic:nvPicPr>
+                          <pic:cNvPr id="1" name=""/>
+                          <pic:cNvPicPr/>
+                        </pic:nvPicPr>
+                        <pic:blipFill>
+                          <a:blip r:embed="rId8"/>
+                          <a:stretch>
+                            <a:fillRect/>
+                          </a:stretch>
+                        </pic:blipFill>
+                        <pic:spPr>
+                          <a:xfrm>
+                            <a:off x="0" y="0"/>
+                            <a:ext cx="5943600" cy="2827655"/>
+                          </a:xfrm>
+                          <a:prstGeom prst="rect">
+                            <a:avLst/>
+                          </a:prstGeom>
+                        </pic:spPr>
+                      </pic:pic>
+                    </a:graphicData>
+                  </a:graphic>
+                </wp:inline>
+              </w:drawing>
+            </w:r>
+          </w:p>
         </w:tc>
-        <w:bookmarkStart w:id="0" w:name="_GoBack"/>
-        <w:bookmarkEnd w:id="0"/>
       </w:tr>
       <w:tr>
         <w:trPr>
@@ -293,7 +340,7 @@
                           <pic:cNvPicPr/>
                         </pic:nvPicPr>
                         <pic:blipFill>
-                          <a:blip r:embed="rId7"/>
+                          <a:blip r:embed="rId9"/>
                           <a:stretch>
                             <a:fillRect/>
                           </a:stretch>
@@ -403,7 +450,10 @@
           <w:tcPr>
             <w:tcW w:w="11544" w:type="dxa"/>
           </w:tcPr>
-          <w:p/>
+          <w:p>
+            <w:bookmarkStart w:id="0" w:name="_GoBack"/>
+            <w:bookmarkEnd w:id="0"/>
+          </w:p>
         </w:tc>
       </w:tr>
       <w:tr>
@@ -472,7 +522,7 @@
                           <pic:cNvPicPr/>
                         </pic:nvPicPr>
                         <pic:blipFill>
-                          <a:blip r:embed="rId8"/>
+                          <a:blip r:embed="rId10"/>
                           <a:stretch>
                             <a:fillRect/>
                           </a:stretch>
@@ -514,7 +564,7 @@
                           <pic:cNvPicPr/>
                         </pic:nvPicPr>
                         <pic:blipFill>
-                          <a:blip r:embed="rId9"/>
+                          <a:blip r:embed="rId11"/>
                           <a:stretch>
                             <a:fillRect/>
                           </a:stretch>

--- a/Document/EvidenceOfToolUsage_Group12.docx
+++ b/Document/EvidenceOfToolUsage_Group12.docx
@@ -238,6 +238,9 @@
           </w:p>
           <w:p>
             <w:r>
+              <w:rPr>
+                <w:noProof/>
+              </w:rPr>
               <w:drawing>
                 <wp:inline distT="0" distB="0" distL="0" distR="0" wp14:anchorId="3F38F277" wp14:editId="40CB644C">
                   <wp:extent cx="5943600" cy="2827655"/>
@@ -409,90 +412,7 @@
                 <w:sz w:val="28"/>
                 <w:szCs w:val="24"/>
               </w:rPr>
-              <w:t>Excel</w:t>
-            </w:r>
-          </w:p>
-          <w:p/>
-        </w:tc>
-        <w:tc>
-          <w:tcPr>
-            <w:tcW w:w="11544" w:type="dxa"/>
-          </w:tcPr>
-          <w:p/>
-        </w:tc>
-      </w:tr>
-      <w:tr>
-        <w:trPr>
-          <w:trHeight w:val="3132"/>
-        </w:trPr>
-        <w:tc>
-          <w:tcPr>
-            <w:tcW w:w="2207" w:type="dxa"/>
-          </w:tcPr>
-          <w:p>
-            <w:pPr>
-              <w:rPr>
-                <w:rFonts w:ascii="Times New Roman" w:hAnsi="Times New Roman" w:cs="Times New Roman"/>
-              </w:rPr>
-            </w:pPr>
-            <w:r>
-              <w:rPr>
-                <w:rFonts w:ascii="Times New Roman" w:hAnsi="Times New Roman" w:cs="Times New Roman"/>
-                <w:color w:val="1D2125"/>
-                <w:sz w:val="28"/>
-                <w:shd w:val="clear" w:color="auto" w:fill="FFFFFF"/>
-              </w:rPr>
-              <w:t>Bug tracking tools:</w:t>
-            </w:r>
-          </w:p>
-        </w:tc>
-        <w:tc>
-          <w:tcPr>
-            <w:tcW w:w="11544" w:type="dxa"/>
-          </w:tcPr>
-          <w:p>
-            <w:bookmarkStart w:id="0" w:name="_GoBack"/>
-            <w:bookmarkEnd w:id="0"/>
-          </w:p>
-        </w:tc>
-      </w:tr>
-      <w:tr>
-        <w:trPr>
-          <w:trHeight w:val="2815"/>
-        </w:trPr>
-        <w:tc>
-          <w:tcPr>
-            <w:tcW w:w="2207" w:type="dxa"/>
-          </w:tcPr>
-          <w:p>
-            <w:pPr>
-              <w:shd w:val="clear" w:color="auto" w:fill="FFFFFF"/>
-              <w:spacing w:before="120" w:after="120"/>
-              <w:rPr>
-                <w:rFonts w:ascii="Arial" w:eastAsia="Times New Roman" w:hAnsi="Arial" w:cs="Arial"/>
-                <w:color w:val="1D2125"/>
-                <w:sz w:val="28"/>
-                <w:szCs w:val="26"/>
-              </w:rPr>
-            </w:pPr>
-            <w:r>
-              <w:rPr>
-                <w:rFonts w:ascii="Times New Roman" w:eastAsia="Times New Roman" w:hAnsi="Times New Roman" w:cs="Times New Roman"/>
-                <w:color w:val="1D2125"/>
-                <w:sz w:val="28"/>
-                <w:szCs w:val="24"/>
-              </w:rPr>
-              <w:t xml:space="preserve">Packaging and deployment: </w:t>
-            </w:r>
-            <w:r>
-              <w:rPr>
-                <w:rFonts w:ascii="Times New Roman" w:eastAsia="Times New Roman" w:hAnsi="Times New Roman" w:cs="Times New Roman"/>
-                <w:b/>
-                <w:color w:val="1D2125"/>
-                <w:sz w:val="28"/>
-                <w:szCs w:val="24"/>
-              </w:rPr>
-              <w:t>Docker</w:t>
+              <w:t>GG Sheet</w:t>
             </w:r>
           </w:p>
           <w:p/>
@@ -507,10 +427,10 @@
                 <w:noProof/>
               </w:rPr>
               <w:drawing>
-                <wp:inline distT="0" distB="0" distL="0" distR="0" wp14:anchorId="6AF300D3" wp14:editId="3B8869F4">
+                <wp:inline distT="0" distB="0" distL="0" distR="0" wp14:anchorId="0C3AE4C0" wp14:editId="5EF42958">
                   <wp:extent cx="5943600" cy="3157855"/>
                   <wp:effectExtent l="0" t="0" r="0" b="4445"/>
-                  <wp:docPr id="3" name="Picture 3"/>
+                  <wp:docPr id="7" name="Picture 7"/>
                   <wp:cNvGraphicFramePr>
                     <a:graphicFrameLocks xmlns:a="http://schemas.openxmlformats.org/drawingml/2006/main" noChangeAspect="1"/>
                   </wp:cNvGraphicFramePr>
@@ -542,6 +462,191 @@
                 </wp:inline>
               </w:drawing>
             </w:r>
+            <w:bookmarkStart w:id="0" w:name="_GoBack"/>
+            <w:bookmarkEnd w:id="0"/>
+          </w:p>
+        </w:tc>
+      </w:tr>
+      <w:tr>
+        <w:trPr>
+          <w:trHeight w:val="3132"/>
+        </w:trPr>
+        <w:tc>
+          <w:tcPr>
+            <w:tcW w:w="2207" w:type="dxa"/>
+          </w:tcPr>
+          <w:p>
+            <w:pPr>
+              <w:rPr>
+                <w:rFonts w:ascii="Times New Roman" w:hAnsi="Times New Roman" w:cs="Times New Roman"/>
+              </w:rPr>
+            </w:pPr>
+            <w:r>
+              <w:rPr>
+                <w:rFonts w:ascii="Times New Roman" w:hAnsi="Times New Roman" w:cs="Times New Roman"/>
+                <w:color w:val="1D2125"/>
+                <w:sz w:val="28"/>
+                <w:shd w:val="clear" w:color="auto" w:fill="FFFFFF"/>
+              </w:rPr>
+              <w:t>Bug tracking tools:</w:t>
+            </w:r>
+            <w:r>
+              <w:rPr>
+                <w:rFonts w:ascii="Times New Roman" w:hAnsi="Times New Roman" w:cs="Times New Roman"/>
+                <w:color w:val="1D2125"/>
+                <w:sz w:val="28"/>
+                <w:shd w:val="clear" w:color="auto" w:fill="FFFFFF"/>
+              </w:rPr>
+              <w:t xml:space="preserve"> </w:t>
+            </w:r>
+            <w:proofErr w:type="spellStart"/>
+            <w:r>
+              <w:rPr>
+                <w:rFonts w:ascii="Times New Roman" w:hAnsi="Times New Roman" w:cs="Times New Roman"/>
+                <w:b/>
+                <w:color w:val="1D2125"/>
+                <w:sz w:val="28"/>
+                <w:shd w:val="clear" w:color="auto" w:fill="FFFFFF"/>
+              </w:rPr>
+              <w:t>Pytest</w:t>
+            </w:r>
+            <w:proofErr w:type="spellEnd"/>
+          </w:p>
+        </w:tc>
+        <w:tc>
+          <w:tcPr>
+            <w:tcW w:w="11544" w:type="dxa"/>
+          </w:tcPr>
+          <w:p>
+            <w:r>
+              <w:rPr>
+                <w:noProof/>
+              </w:rPr>
+              <w:drawing>
+                <wp:inline distT="0" distB="0" distL="0" distR="0" wp14:anchorId="264AF0E3" wp14:editId="0008FF3D">
+                  <wp:extent cx="5943600" cy="3157855"/>
+                  <wp:effectExtent l="0" t="0" r="0" b="4445"/>
+                  <wp:docPr id="6" name="Picture 6"/>
+                  <wp:cNvGraphicFramePr>
+                    <a:graphicFrameLocks xmlns:a="http://schemas.openxmlformats.org/drawingml/2006/main" noChangeAspect="1"/>
+                  </wp:cNvGraphicFramePr>
+                  <a:graphic xmlns:a="http://schemas.openxmlformats.org/drawingml/2006/main">
+                    <a:graphicData uri="http://schemas.openxmlformats.org/drawingml/2006/picture">
+                      <pic:pic xmlns:pic="http://schemas.openxmlformats.org/drawingml/2006/picture">
+                        <pic:nvPicPr>
+                          <pic:cNvPr id="1" name=""/>
+                          <pic:cNvPicPr/>
+                        </pic:nvPicPr>
+                        <pic:blipFill>
+                          <a:blip r:embed="rId11"/>
+                          <a:stretch>
+                            <a:fillRect/>
+                          </a:stretch>
+                        </pic:blipFill>
+                        <pic:spPr>
+                          <a:xfrm>
+                            <a:off x="0" y="0"/>
+                            <a:ext cx="5943600" cy="3157855"/>
+                          </a:xfrm>
+                          <a:prstGeom prst="rect">
+                            <a:avLst/>
+                          </a:prstGeom>
+                        </pic:spPr>
+                      </pic:pic>
+                    </a:graphicData>
+                  </a:graphic>
+                </wp:inline>
+              </w:drawing>
+            </w:r>
+          </w:p>
+        </w:tc>
+      </w:tr>
+      <w:tr>
+        <w:trPr>
+          <w:trHeight w:val="2815"/>
+        </w:trPr>
+        <w:tc>
+          <w:tcPr>
+            <w:tcW w:w="2207" w:type="dxa"/>
+          </w:tcPr>
+          <w:p>
+            <w:pPr>
+              <w:shd w:val="clear" w:color="auto" w:fill="FFFFFF"/>
+              <w:spacing w:before="120" w:after="120"/>
+              <w:rPr>
+                <w:rFonts w:ascii="Arial" w:eastAsia="Times New Roman" w:hAnsi="Arial" w:cs="Arial"/>
+                <w:color w:val="1D2125"/>
+                <w:sz w:val="28"/>
+                <w:szCs w:val="26"/>
+              </w:rPr>
+            </w:pPr>
+            <w:r>
+              <w:rPr>
+                <w:rFonts w:ascii="Times New Roman" w:eastAsia="Times New Roman" w:hAnsi="Times New Roman" w:cs="Times New Roman"/>
+                <w:color w:val="1D2125"/>
+                <w:sz w:val="28"/>
+                <w:szCs w:val="24"/>
+              </w:rPr>
+              <w:t xml:space="preserve">Packaging and deployment: </w:t>
+            </w:r>
+            <w:r>
+              <w:rPr>
+                <w:rFonts w:ascii="Times New Roman" w:eastAsia="Times New Roman" w:hAnsi="Times New Roman" w:cs="Times New Roman"/>
+                <w:b/>
+                <w:color w:val="1D2125"/>
+                <w:sz w:val="28"/>
+                <w:szCs w:val="24"/>
+              </w:rPr>
+              <w:t>Docker</w:t>
+            </w:r>
+          </w:p>
+          <w:p/>
+        </w:tc>
+        <w:tc>
+          <w:tcPr>
+            <w:tcW w:w="11544" w:type="dxa"/>
+          </w:tcPr>
+          <w:p>
+            <w:r>
+              <w:rPr>
+                <w:noProof/>
+              </w:rPr>
+              <w:drawing>
+                <wp:inline distT="0" distB="0" distL="0" distR="0" wp14:anchorId="6AF300D3" wp14:editId="3B8869F4">
+                  <wp:extent cx="5943600" cy="3157855"/>
+                  <wp:effectExtent l="0" t="0" r="0" b="4445"/>
+                  <wp:docPr id="3" name="Picture 3"/>
+                  <wp:cNvGraphicFramePr>
+                    <a:graphicFrameLocks xmlns:a="http://schemas.openxmlformats.org/drawingml/2006/main" noChangeAspect="1"/>
+                  </wp:cNvGraphicFramePr>
+                  <a:graphic xmlns:a="http://schemas.openxmlformats.org/drawingml/2006/main">
+                    <a:graphicData uri="http://schemas.openxmlformats.org/drawingml/2006/picture">
+                      <pic:pic xmlns:pic="http://schemas.openxmlformats.org/drawingml/2006/picture">
+                        <pic:nvPicPr>
+                          <pic:cNvPr id="1" name=""/>
+                          <pic:cNvPicPr/>
+                        </pic:nvPicPr>
+                        <pic:blipFill>
+                          <a:blip r:embed="rId12"/>
+                          <a:stretch>
+                            <a:fillRect/>
+                          </a:stretch>
+                        </pic:blipFill>
+                        <pic:spPr>
+                          <a:xfrm>
+                            <a:off x="0" y="0"/>
+                            <a:ext cx="5943600" cy="3157855"/>
+                          </a:xfrm>
+                          <a:prstGeom prst="rect">
+                            <a:avLst/>
+                          </a:prstGeom>
+                        </pic:spPr>
+                      </pic:pic>
+                    </a:graphicData>
+                  </a:graphic>
+                </wp:inline>
+              </w:drawing>
+            </w:r>
           </w:p>
           <w:p>
             <w:r>
@@ -564,7 +669,7 @@
                           <pic:cNvPicPr/>
                         </pic:nvPicPr>
                         <pic:blipFill>
-                          <a:blip r:embed="rId11"/>
+                          <a:blip r:embed="rId13"/>
                           <a:stretch>
                             <a:fillRect/>
                           </a:stretch>
